--- a/Quatrième_Livrable/Dossier_du_Quatrième_livrable/5.Test/Document_Test_Integration_PhpSqlServeur.docx
+++ b/Quatrième_Livrable/Dossier_du_Quatrième_livrable/5.Test/Document_Test_Integration_PhpSqlServeur.docx
@@ -2854,6 +2854,22 @@
                 <w:sz w:val="20"/>
                 <w:szCs w:val="20"/>
               </w:rPr>
+              <w:t xml:space="preserve"> avec la page </w:t>
+            </w:r>
+            <w:proofErr w:type="spellStart"/>
+            <w:r>
+              <w:rPr>
+                <w:sz w:val="20"/>
+                <w:szCs w:val="20"/>
+              </w:rPr>
+              <w:t>connection</w:t>
+            </w:r>
+            <w:proofErr w:type="spellEnd"/>
+            <w:r>
+              <w:rPr>
+                <w:sz w:val="20"/>
+                <w:szCs w:val="20"/>
+              </w:rPr>
               <w:t xml:space="preserve"> (test unitaire recherche de données BD)</w:t>
             </w:r>
           </w:p>
@@ -2869,8 +2885,17 @@
                 <w:sz w:val="20"/>
                 <w:szCs w:val="20"/>
               </w:rPr>
-              <w:t>Redirige vers accueil utilisateur</w:t>
-            </w:r>
+              <w:t>Redirige vers accueil utilisateu</w:t>
+            </w:r>
+            <w:r>
+              <w:rPr>
+                <w:sz w:val="20"/>
+                <w:szCs w:val="20"/>
+              </w:rPr>
+              <w:t>r ou accueil gestionnaire</w:t>
+            </w:r>
+            <w:bookmarkStart w:id="0" w:name="_GoBack"/>
+            <w:bookmarkEnd w:id="0"/>
           </w:p>
         </w:tc>
         <w:tc>
@@ -3566,6 +3591,13 @@
               </w:rPr>
               <w:t>redirige vers l’accueil</w:t>
             </w:r>
+            <w:r>
+              <w:rPr>
+                <w:sz w:val="20"/>
+                <w:szCs w:val="20"/>
+              </w:rPr>
+              <w:t>, et enregistre les données dans la base de données via insert</w:t>
+            </w:r>
           </w:p>
           <w:p>
             <w:pPr>
@@ -3595,22 +3627,80 @@
                 <w:sz w:val="20"/>
                 <w:szCs w:val="20"/>
               </w:rPr>
-              <w:t xml:space="preserve"> unitaire </w:t>
-            </w:r>
-            <w:r>
-              <w:rPr>
-                <w:sz w:val="20"/>
-                <w:szCs w:val="20"/>
-              </w:rPr>
-              <w:t>entrée</w:t>
-            </w:r>
-            <w:r>
-              <w:rPr>
-                <w:sz w:val="20"/>
-                <w:szCs w:val="20"/>
-              </w:rPr>
-              <w:t xml:space="preserve"> de données BD)</w:t>
-            </w:r>
+              <w:t xml:space="preserve"> unitaire entrée de données BD)</w:t>
+            </w:r>
+          </w:p>
+        </w:tc>
+        <w:tc>
+          <w:tcPr>
+            <w:tcW w:w="3021" w:type="dxa"/>
+          </w:tcPr>
+          <w:p>
+            <w:pPr>
+              <w:rPr>
+                <w:sz w:val="20"/>
+                <w:szCs w:val="20"/>
+              </w:rPr>
+            </w:pPr>
+            <w:r>
+              <w:rPr>
+                <w:sz w:val="20"/>
+                <w:szCs w:val="20"/>
+              </w:rPr>
+              <w:t>OK</w:t>
+            </w:r>
+          </w:p>
+        </w:tc>
+      </w:tr>
+      <w:tr>
+        <w:tc>
+          <w:tcPr>
+            <w:tcW w:w="3020" w:type="dxa"/>
+          </w:tcPr>
+          <w:p>
+            <w:pPr>
+              <w:rPr>
+                <w:sz w:val="20"/>
+                <w:szCs w:val="20"/>
+              </w:rPr>
+            </w:pPr>
+            <w:r>
+              <w:rPr>
+                <w:sz w:val="20"/>
+                <w:szCs w:val="20"/>
+              </w:rPr>
+              <w:t>Faire le captcha</w:t>
+            </w:r>
+          </w:p>
+        </w:tc>
+        <w:tc>
+          <w:tcPr>
+            <w:tcW w:w="3021" w:type="dxa"/>
+            <w:gridSpan w:val="2"/>
+          </w:tcPr>
+          <w:p>
+            <w:pPr>
+              <w:rPr>
+                <w:sz w:val="20"/>
+                <w:szCs w:val="20"/>
+              </w:rPr>
+            </w:pPr>
+            <w:r>
+              <w:rPr>
+                <w:sz w:val="20"/>
+                <w:szCs w:val="20"/>
+              </w:rPr>
+              <w:t xml:space="preserve">Valider le captcha avec </w:t>
+            </w:r>
+            <w:proofErr w:type="spellStart"/>
+            <w:r>
+              <w:rPr>
+                <w:sz w:val="20"/>
+                <w:szCs w:val="20"/>
+              </w:rPr>
+              <w:t>validate</w:t>
+            </w:r>
+            <w:proofErr w:type="spellEnd"/>
           </w:p>
         </w:tc>
         <w:tc>
@@ -3780,7 +3870,6 @@
                 <w:rFonts w:ascii="Arial MT"/>
                 <w:sz w:val="19"/>
               </w:rPr>
-              <w:lastRenderedPageBreak/>
               <w:t>Identification</w:t>
             </w:r>
             <w:r>
@@ -4286,6 +4375,13 @@
                 <w:szCs w:val="20"/>
               </w:rPr>
               <w:t xml:space="preserve"> redirige vers l’accueil</w:t>
+            </w:r>
+            <w:r>
+              <w:rPr>
+                <w:sz w:val="20"/>
+                <w:szCs w:val="20"/>
+              </w:rPr>
+              <w:t xml:space="preserve"> via déconnexion</w:t>
             </w:r>
           </w:p>
         </w:tc>
@@ -5989,6 +6085,7 @@
                 <w:sz w:val="20"/>
                 <w:szCs w:val="20"/>
               </w:rPr>
+              <w:lastRenderedPageBreak/>
               <w:t>Appuie sur le bouton « Profil »</w:t>
             </w:r>
           </w:p>
@@ -6115,7 +6212,6 @@
                 <w:sz w:val="20"/>
                 <w:szCs w:val="20"/>
               </w:rPr>
-              <w:lastRenderedPageBreak/>
               <w:t>Appuie sur le Mini logo</w:t>
             </w:r>
           </w:p>
@@ -7886,6 +7982,7 @@
                 <w:sz w:val="20"/>
                 <w:szCs w:val="20"/>
               </w:rPr>
+              <w:lastRenderedPageBreak/>
               <w:t>Appuie sur le lien « Convertisseur décimal, hexadécimal, binaire »</w:t>
             </w:r>
           </w:p>
@@ -7949,7 +8046,6 @@
                 <w:sz w:val="20"/>
                 <w:szCs w:val="20"/>
               </w:rPr>
-              <w:lastRenderedPageBreak/>
               <w:t>Appuie sur le lien « Calcul d’amortissement »</w:t>
             </w:r>
           </w:p>
@@ -8493,21 +8589,23 @@
                 <w:sz w:val="20"/>
                 <w:szCs w:val="20"/>
               </w:rPr>
-              <w:t>va rediriger vers</w:t>
-            </w:r>
-            <w:r>
-              <w:rPr>
-                <w:sz w:val="20"/>
-                <w:szCs w:val="20"/>
-              </w:rPr>
-              <w:t xml:space="preserve"> la page</w:t>
-            </w:r>
-            <w:r>
-              <w:rPr>
-                <w:sz w:val="20"/>
-                <w:szCs w:val="20"/>
-              </w:rPr>
-              <w:t xml:space="preserve"> accueil</w:t>
+              <w:t xml:space="preserve">pour changement de mot de passe via </w:t>
+            </w:r>
+            <w:proofErr w:type="spellStart"/>
+            <w:r>
+              <w:rPr>
+                <w:sz w:val="20"/>
+                <w:szCs w:val="20"/>
+              </w:rPr>
+              <w:t>password</w:t>
+            </w:r>
+            <w:proofErr w:type="spellEnd"/>
+            <w:r>
+              <w:rPr>
+                <w:sz w:val="20"/>
+                <w:szCs w:val="20"/>
+              </w:rPr>
+              <w:t>-change</w:t>
             </w:r>
           </w:p>
           <w:p>
@@ -8538,21 +8636,7 @@
                 <w:sz w:val="20"/>
                 <w:szCs w:val="20"/>
               </w:rPr>
-              <w:t xml:space="preserve"> unitaire </w:t>
-            </w:r>
-            <w:r>
-              <w:rPr>
-                <w:sz w:val="20"/>
-                <w:szCs w:val="20"/>
-              </w:rPr>
-              <w:t>entrée</w:t>
-            </w:r>
-            <w:r>
-              <w:rPr>
-                <w:sz w:val="20"/>
-                <w:szCs w:val="20"/>
-              </w:rPr>
-              <w:t xml:space="preserve"> de données BD)</w:t>
+              <w:t xml:space="preserve"> unitaire entrée de données BD)</w:t>
             </w:r>
           </w:p>
         </w:tc>
@@ -9047,6 +9131,22 @@
               </w:rPr>
               <w:t>va rediriger vers la page d’accueil</w:t>
             </w:r>
+            <w:r>
+              <w:rPr>
+                <w:sz w:val="20"/>
+                <w:szCs w:val="20"/>
+              </w:rPr>
+              <w:t xml:space="preserve"> via </w:t>
+            </w:r>
+            <w:proofErr w:type="spellStart"/>
+            <w:r>
+              <w:rPr>
+                <w:sz w:val="20"/>
+                <w:szCs w:val="20"/>
+              </w:rPr>
+              <w:t>deconnexion</w:t>
+            </w:r>
+            <w:proofErr w:type="spellEnd"/>
           </w:p>
         </w:tc>
         <w:tc>
@@ -9908,50 +10008,27 @@
               </w:rPr>
               <w:t>Bouton suppression va retirer utilisateur</w:t>
             </w:r>
-          </w:p>
-          <w:p>
-            <w:pPr>
-              <w:rPr>
-                <w:sz w:val="20"/>
-                <w:szCs w:val="20"/>
-              </w:rPr>
-            </w:pPr>
-            <w:r>
-              <w:rPr>
-                <w:sz w:val="20"/>
-                <w:szCs w:val="20"/>
-              </w:rPr>
-              <w:t>(</w:t>
-            </w:r>
-            <w:bookmarkStart w:id="0" w:name="_GoBack"/>
-            <w:bookmarkEnd w:id="0"/>
-            <w:r>
-              <w:rPr>
-                <w:sz w:val="20"/>
-                <w:szCs w:val="20"/>
-              </w:rPr>
-              <w:t>Test</w:t>
-            </w:r>
-            <w:r>
-              <w:rPr>
-                <w:sz w:val="20"/>
-                <w:szCs w:val="20"/>
-              </w:rPr>
-              <w:t xml:space="preserve"> unitaire </w:t>
-            </w:r>
-            <w:r>
-              <w:rPr>
-                <w:sz w:val="20"/>
-                <w:szCs w:val="20"/>
-              </w:rPr>
-              <w:t>supprime</w:t>
-            </w:r>
-            <w:r>
-              <w:rPr>
-                <w:sz w:val="20"/>
-                <w:szCs w:val="20"/>
-              </w:rPr>
-              <w:t xml:space="preserve"> de données BD)</w:t>
+            <w:r>
+              <w:rPr>
+                <w:sz w:val="20"/>
+                <w:szCs w:val="20"/>
+              </w:rPr>
+              <w:t xml:space="preserve"> via suppression</w:t>
+            </w:r>
+          </w:p>
+          <w:p>
+            <w:pPr>
+              <w:rPr>
+                <w:sz w:val="20"/>
+                <w:szCs w:val="20"/>
+              </w:rPr>
+            </w:pPr>
+            <w:r>
+              <w:rPr>
+                <w:sz w:val="20"/>
+                <w:szCs w:val="20"/>
+              </w:rPr>
+              <w:t>(Test unitaire supprime de données BD)</w:t>
             </w:r>
           </w:p>
         </w:tc>
@@ -10288,7 +10365,6 @@
                 <w:rFonts w:ascii="Arial MT" w:hAnsi="Arial MT"/>
                 <w:sz w:val="19"/>
               </w:rPr>
-              <w:lastRenderedPageBreak/>
               <w:t>Description</w:t>
             </w:r>
             <w:r>
